--- a/KORPUS.docx
+++ b/KORPUS.docx
@@ -1,6 +1,6 @@
 
 <file path=word/document.xml><?xml version="1.0" encoding="utf-8"?>
-<w:document xmlns:wpc="http://schemas.microsoft.com/office/word/2010/wordprocessingCanvas" xmlns:cx="http://schemas.microsoft.com/office/drawing/2014/chartex" xmlns:cx1="http://schemas.microsoft.com/office/drawing/2015/9/8/chartex" xmlns:cx2="http://schemas.microsoft.com/office/drawing/2015/10/21/chartex" xmlns:cx3="http://schemas.microsoft.com/office/drawing/2016/5/9/chartex" xmlns:cx4="http://schemas.microsoft.com/office/drawing/2016/5/10/chartex" xmlns:cx5="http://schemas.microsoft.com/office/drawing/2016/5/11/chartex" xmlns:cx6="http://schemas.microsoft.com/office/drawing/2016/5/12/chartex" xmlns:cx7="http://schemas.microsoft.com/office/drawing/2016/5/13/chartex" xmlns:cx8="http://schemas.microsoft.com/office/drawing/2016/5/14/chartex" xmlns:mc="http://schemas.openxmlformats.org/markup-compatibility/2006" xmlns:aink="http://schemas.microsoft.com/office/drawing/2016/ink" xmlns:am3d="http://schemas.microsoft.com/office/drawing/2017/model3d" xmlns:o="urn:schemas-microsoft-com:office:office" xmlns:r="http://schemas.openxmlformats.org/officeDocument/2006/relationships" xmlns:m="http://schemas.openxmlformats.org/officeDocument/2006/math" xmlns:v="urn:schemas-microsoft-com:vml" xmlns:wp14="http://schemas.microsoft.com/office/word/2010/wordprocessingDrawing" xmlns:wp="http://schemas.openxmlformats.org/drawingml/2006/wordprocessingDrawing" xmlns:w10="urn:schemas-microsoft-com:office:word" xmlns:w="http://schemas.openxmlformats.org/wordprocessingml/2006/main" xmlns:w14="http://schemas.microsoft.com/office/word/2010/wordml" xmlns:w15="http://schemas.microsoft.com/office/word/2012/wordml" xmlns:w16cid="http://schemas.microsoft.com/office/word/2016/wordml/cid" xmlns:w16se="http://schemas.microsoft.com/office/word/2015/wordml/symex" xmlns:wpg="http://schemas.microsoft.com/office/word/2010/wordprocessingGroup" xmlns:wpi="http://schemas.microsoft.com/office/word/2010/wordprocessingInk" xmlns:wne="http://schemas.microsoft.com/office/word/2006/wordml" xmlns:wps="http://schemas.microsoft.com/office/word/2010/wordprocessingShape" mc:Ignorable="w14 w15 w16se w16cid wp14">
+<w:document xmlns:wpc="http://schemas.microsoft.com/office/word/2010/wordprocessingCanvas" xmlns:cx="http://schemas.microsoft.com/office/drawing/2014/chartex" xmlns:cx1="http://schemas.microsoft.com/office/drawing/2015/9/8/chartex" xmlns:cx2="http://schemas.microsoft.com/office/drawing/2015/10/21/chartex" xmlns:cx3="http://schemas.microsoft.com/office/drawing/2016/5/9/chartex" xmlns:cx4="http://schemas.microsoft.com/office/drawing/2016/5/10/chartex" xmlns:cx5="http://schemas.microsoft.com/office/drawing/2016/5/11/chartex" xmlns:cx6="http://schemas.microsoft.com/office/drawing/2016/5/12/chartex" xmlns:cx7="http://schemas.microsoft.com/office/drawing/2016/5/13/chartex" xmlns:cx8="http://schemas.microsoft.com/office/drawing/2016/5/14/chartex" xmlns:mc="http://schemas.openxmlformats.org/markup-compatibility/2006" xmlns:aink="http://schemas.microsoft.com/office/drawing/2016/ink" xmlns:am3d="http://schemas.microsoft.com/office/drawing/2017/model3d" xmlns:o="urn:schemas-microsoft-com:office:office" xmlns:r="http://schemas.openxmlformats.org/officeDocument/2006/relationships" xmlns:m="http://schemas.openxmlformats.org/officeDocument/2006/math" xmlns:v="urn:schemas-microsoft-com:vml" xmlns:wp14="http://schemas.microsoft.com/office/word/2010/wordprocessingDrawing" xmlns:wp="http://schemas.openxmlformats.org/drawingml/2006/wordprocessingDrawing" xmlns:w10="urn:schemas-microsoft-com:office:word" xmlns:w="http://schemas.openxmlformats.org/wordprocessingml/2006/main" xmlns:w14="http://schemas.microsoft.com/office/word/2010/wordml" xmlns:w15="http://schemas.microsoft.com/office/word/2012/wordml" xmlns:w16cex="http://schemas.microsoft.com/office/word/2018/wordml/cex" xmlns:w16cid="http://schemas.microsoft.com/office/word/2016/wordml/cid" xmlns:w16="http://schemas.microsoft.com/office/word/2018/wordml" xmlns:w16se="http://schemas.microsoft.com/office/word/2015/wordml/symex" xmlns:wpg="http://schemas.microsoft.com/office/word/2010/wordprocessingGroup" xmlns:wpi="http://schemas.microsoft.com/office/word/2010/wordprocessingInk" xmlns:wne="http://schemas.microsoft.com/office/word/2006/wordml" xmlns:wps="http://schemas.microsoft.com/office/word/2010/wordprocessingShape" mc:Ignorable="w14 w15 w16se w16cid w16 w16cex wp14">
   <w:body>
     <w:p>
       <w:pPr>
@@ -8,6 +8,7 @@
         <w:rPr>
           <w:b/>
           <w:bCs/>
+          <w:color w:val="000000" w:themeColor="text1"/>
           <w:lang w:val="en-US"/>
         </w:rPr>
       </w:pPr>
@@ -15,6 +16,7 @@
         <w:rPr>
           <w:b/>
           <w:bCs/>
+          <w:color w:val="000000" w:themeColor="text1"/>
           <w:lang w:val="en-US"/>
         </w:rPr>
         <w:t>KORPUS</w:t>
@@ -25,6 +27,7 @@
         <w:rPr>
           <w:b/>
           <w:bCs/>
+          <w:color w:val="000000" w:themeColor="text1"/>
           <w:lang w:val="en-US"/>
         </w:rPr>
       </w:pPr>
@@ -34,6 +37,7 @@
         <w:rPr>
           <w:b/>
           <w:bCs/>
+          <w:color w:val="000000" w:themeColor="text1"/>
           <w:lang w:val="en-US"/>
         </w:rPr>
       </w:pPr>
@@ -41,6 +45,7 @@
         <w:rPr>
           <w:b/>
           <w:bCs/>
+          <w:color w:val="000000" w:themeColor="text1"/>
           <w:lang w:val="en-US"/>
         </w:rPr>
         <w:t>Hashtags:</w:t>
@@ -49,6 +54,7 @@
     <w:p>
       <w:pPr>
         <w:rPr>
+          <w:color w:val="000000" w:themeColor="text1"/>
           <w:lang w:val="en-US"/>
         </w:rPr>
       </w:pPr>
@@ -56,11 +62,13 @@
     <w:p>
       <w:pPr>
         <w:rPr>
+          <w:color w:val="000000" w:themeColor="text1"/>
           <w:lang w:val="en-US"/>
         </w:rPr>
       </w:pPr>
       <w:r>
         <w:rPr>
+          <w:color w:val="000000" w:themeColor="text1"/>
           <w:lang w:val="en-US"/>
         </w:rPr>
         <w:t>#</w:t>
@@ -68,6 +76,7 @@
       <w:proofErr w:type="spellStart"/>
       <w:r>
         <w:rPr>
+          <w:color w:val="000000" w:themeColor="text1"/>
           <w:lang w:val="en-US"/>
         </w:rPr>
         <w:t>Evdekal</w:t>
@@ -77,11 +86,13 @@
     <w:p>
       <w:pPr>
         <w:rPr>
-          <w:lang w:val="tr-TR"/>
-        </w:rPr>
-      </w:pPr>
-      <w:r>
-        <w:rPr>
+          <w:color w:val="000000" w:themeColor="text1"/>
+          <w:lang w:val="tr-TR"/>
+        </w:rPr>
+      </w:pPr>
+      <w:r>
+        <w:rPr>
+          <w:color w:val="000000" w:themeColor="text1"/>
           <w:lang w:val="en-US"/>
         </w:rPr>
         <w:t>#</w:t>
@@ -89,12 +100,14 @@
       <w:proofErr w:type="spellStart"/>
       <w:r>
         <w:rPr>
+          <w:color w:val="000000" w:themeColor="text1"/>
           <w:lang w:val="en-US"/>
         </w:rPr>
         <w:t>Hayateves</w:t>
       </w:r>
       <w:r>
         <w:rPr>
+          <w:color w:val="000000" w:themeColor="text1"/>
           <w:lang w:val="tr-TR"/>
         </w:rPr>
         <w:t>ığar</w:t>
@@ -104,11 +117,13 @@
     <w:p>
       <w:pPr>
         <w:rPr>
-          <w:lang w:val="tr-TR"/>
-        </w:rPr>
-      </w:pPr>
-      <w:r>
-        <w:rPr>
+          <w:color w:val="000000" w:themeColor="text1"/>
+          <w:lang w:val="tr-TR"/>
+        </w:rPr>
+      </w:pPr>
+      <w:r>
+        <w:rPr>
+          <w:color w:val="000000" w:themeColor="text1"/>
           <w:lang w:val="tr-TR"/>
         </w:rPr>
         <w:t>#</w:t>
@@ -116,6 +131,7 @@
       <w:proofErr w:type="spellStart"/>
       <w:r>
         <w:rPr>
+          <w:color w:val="000000" w:themeColor="text1"/>
           <w:lang w:val="tr-TR"/>
         </w:rPr>
         <w:t>Evdehayatvar</w:t>
@@ -125,11 +141,13 @@
     <w:p>
       <w:pPr>
         <w:rPr>
-          <w:lang w:val="tr-TR"/>
-        </w:rPr>
-      </w:pPr>
-      <w:r>
-        <w:rPr>
+          <w:color w:val="000000" w:themeColor="text1"/>
+          <w:lang w:val="tr-TR"/>
+        </w:rPr>
+      </w:pPr>
+      <w:r>
+        <w:rPr>
+          <w:color w:val="000000" w:themeColor="text1"/>
           <w:lang w:val="tr-TR"/>
         </w:rPr>
         <w:t>#</w:t>
@@ -137,6 +155,7 @@
       <w:proofErr w:type="spellStart"/>
       <w:r>
         <w:rPr>
+          <w:color w:val="000000" w:themeColor="text1"/>
           <w:lang w:val="tr-TR"/>
         </w:rPr>
         <w:t>Birliktebaşaracağız</w:t>
@@ -146,199 +165,124 @@
     <w:p>
       <w:pPr>
         <w:rPr>
-          <w:lang w:val="tr-TR"/>
-        </w:rPr>
-      </w:pPr>
-    </w:p>
-    <w:p>
-      <w:pPr>
-        <w:rPr>
-          <w:b/>
-          <w:bCs/>
-          <w:lang w:val="tr-TR"/>
-        </w:rPr>
-      </w:pPr>
-      <w:r>
-        <w:rPr>
-          <w:b/>
-          <w:bCs/>
-          <w:lang w:val="tr-TR"/>
-        </w:rPr>
-        <w:t>Sağlık:</w:t>
-      </w:r>
-      <w:r>
-        <w:rPr>
-          <w:b/>
-          <w:bCs/>
-          <w:lang w:val="tr-TR"/>
-        </w:rPr>
-        <w:t xml:space="preserve"> (</w:t>
-      </w:r>
-    </w:p>
-    <w:p>
-      <w:pPr>
-        <w:rPr>
-          <w:lang w:val="tr-TR"/>
-        </w:rPr>
-      </w:pPr>
-    </w:p>
-    <w:p>
-      <w:pPr>
-        <w:rPr>
-          <w:color w:val="FF0000"/>
-          <w:lang w:val="tr-TR"/>
-        </w:rPr>
-      </w:pPr>
-      <w:r>
-        <w:rPr>
-          <w:lang w:val="tr-TR"/>
-        </w:rPr>
-        <w:t xml:space="preserve">Hasta, vaka, pozitif, negatif, test, izolasyon, karantina, izolasyon, maske, ilaç, taburcu, sosyal mesafe, </w:t>
-      </w:r>
-      <w:r>
-        <w:rPr>
-          <w:color w:val="FF0000"/>
-          <w:lang w:val="tr-TR"/>
-        </w:rPr>
-        <w:t xml:space="preserve">tedavi, </w:t>
-      </w:r>
-      <w:r>
-        <w:rPr>
-          <w:color w:val="FF0000"/>
-          <w:lang w:val="tr-TR"/>
-        </w:rPr>
-        <w:t>hastalık</w:t>
-      </w:r>
-      <w:r>
-        <w:rPr>
-          <w:color w:val="FF0000"/>
-          <w:lang w:val="tr-TR"/>
-        </w:rPr>
-        <w:t xml:space="preserve">, hastane sayısı, yoğun bakım, belirti, semptom, doktor, sağlık çalışanı, hemşire, </w:t>
-      </w:r>
-      <w:r>
-        <w:rPr>
-          <w:color w:val="FF0000"/>
-          <w:lang w:val="tr-TR"/>
-        </w:rPr>
-        <w:t xml:space="preserve">Özel hastane, şehir </w:t>
+          <w:color w:val="000000" w:themeColor="text1"/>
+          <w:lang w:val="tr-TR"/>
+        </w:rPr>
+      </w:pPr>
+    </w:p>
+    <w:p>
+      <w:pPr>
+        <w:rPr>
+          <w:color w:val="000000" w:themeColor="text1"/>
+          <w:lang w:val="tr-TR"/>
+        </w:rPr>
+      </w:pPr>
+    </w:p>
+    <w:p>
+      <w:pPr>
+        <w:rPr>
+          <w:b/>
+          <w:bCs/>
+          <w:color w:val="000000" w:themeColor="text1"/>
+          <w:lang w:val="tr-TR"/>
+        </w:rPr>
+      </w:pPr>
+      <w:r>
+        <w:rPr>
+          <w:b/>
+          <w:bCs/>
+          <w:color w:val="000000" w:themeColor="text1"/>
+          <w:lang w:val="tr-TR"/>
+        </w:rPr>
+        <w:t>COVID-19:</w:t>
+      </w:r>
+    </w:p>
+    <w:p>
+      <w:pPr>
+        <w:rPr>
+          <w:color w:val="000000" w:themeColor="text1"/>
+          <w:lang w:val="tr-TR"/>
+        </w:rPr>
+      </w:pPr>
+    </w:p>
+    <w:p>
+      <w:pPr>
+        <w:rPr>
+          <w:color w:val="000000" w:themeColor="text1"/>
+          <w:lang w:val="tr-TR"/>
+        </w:rPr>
+      </w:pPr>
+      <w:r>
+        <w:rPr>
+          <w:color w:val="000000" w:themeColor="text1"/>
+          <w:lang w:val="tr-TR"/>
+        </w:rPr>
+        <w:t xml:space="preserve">Covid-19, </w:t>
       </w:r>
       <w:proofErr w:type="spellStart"/>
       <w:r>
         <w:rPr>
-          <w:color w:val="FF0000"/>
-          <w:lang w:val="tr-TR"/>
-        </w:rPr>
-        <w:t>hastahaneleri</w:t>
+          <w:color w:val="000000" w:themeColor="text1"/>
+          <w:lang w:val="tr-TR"/>
+        </w:rPr>
+        <w:t>Covid</w:t>
       </w:r>
       <w:proofErr w:type="spellEnd"/>
       <w:r>
         <w:rPr>
-          <w:color w:val="FF0000"/>
-          <w:lang w:val="tr-TR"/>
-        </w:rPr>
-        <w:t>, devlet hastanesi</w:t>
-      </w:r>
-    </w:p>
-    <w:p>
-      <w:pPr>
-        <w:rPr>
-          <w:lang w:val="tr-TR"/>
-        </w:rPr>
-      </w:pPr>
-    </w:p>
-    <w:p>
-      <w:pPr>
-        <w:rPr>
-          <w:b/>
-          <w:bCs/>
-          <w:lang w:val="tr-TR"/>
-        </w:rPr>
-      </w:pPr>
-      <w:r>
-        <w:rPr>
-          <w:b/>
-          <w:bCs/>
-          <w:lang w:val="tr-TR"/>
-        </w:rPr>
-        <w:t>COVID-19:</w:t>
-      </w:r>
-    </w:p>
-    <w:p>
-      <w:pPr>
-        <w:rPr>
-          <w:lang w:val="tr-TR"/>
-        </w:rPr>
-      </w:pPr>
-    </w:p>
-    <w:p>
-      <w:pPr>
-        <w:rPr>
-          <w:lang w:val="tr-TR"/>
-        </w:rPr>
-      </w:pPr>
-      <w:r>
-        <w:rPr>
-          <w:lang w:val="tr-TR"/>
-        </w:rPr>
-        <w:t xml:space="preserve">Covid-19, </w:t>
+          <w:color w:val="000000" w:themeColor="text1"/>
+          <w:lang w:val="tr-TR"/>
+        </w:rPr>
+        <w:t xml:space="preserve"> 19, Kovid-19, korona, </w:t>
       </w:r>
       <w:proofErr w:type="spellStart"/>
       <w:r>
         <w:rPr>
-          <w:lang w:val="tr-TR"/>
-        </w:rPr>
-        <w:t>Covid</w:t>
+          <w:color w:val="000000" w:themeColor="text1"/>
+          <w:lang w:val="tr-TR"/>
+        </w:rPr>
+        <w:t>koronavirus</w:t>
       </w:r>
       <w:proofErr w:type="spellEnd"/>
       <w:r>
         <w:rPr>
-          <w:lang w:val="tr-TR"/>
-        </w:rPr>
-        <w:t xml:space="preserve"> 19, Kovid-19, korona, </w:t>
+          <w:color w:val="000000" w:themeColor="text1"/>
+          <w:lang w:val="tr-TR"/>
+        </w:rPr>
+        <w:t xml:space="preserve">, virüs, </w:t>
       </w:r>
       <w:proofErr w:type="spellStart"/>
       <w:r>
         <w:rPr>
-          <w:lang w:val="tr-TR"/>
-        </w:rPr>
-        <w:t>koronavirus</w:t>
+          <w:color w:val="000000" w:themeColor="text1"/>
+          <w:lang w:val="tr-TR"/>
+        </w:rPr>
+        <w:t>corona</w:t>
       </w:r>
       <w:proofErr w:type="spellEnd"/>
-      <w:r>
-        <w:rPr>
-          <w:lang w:val="tr-TR"/>
-        </w:rPr>
-        <w:t xml:space="preserve">, virüs, </w:t>
-      </w:r>
-      <w:proofErr w:type="spellStart"/>
-      <w:r>
-        <w:rPr>
-          <w:lang w:val="tr-TR"/>
-        </w:rPr>
-        <w:t>corona</w:t>
-      </w:r>
-      <w:proofErr w:type="spellEnd"/>
-    </w:p>
-    <w:p>
-      <w:pPr>
-        <w:rPr>
-          <w:lang w:val="tr-TR"/>
-        </w:rPr>
-      </w:pPr>
-    </w:p>
-    <w:p>
-      <w:pPr>
-        <w:rPr>
-          <w:b/>
-          <w:bCs/>
-          <w:lang w:val="tr-TR"/>
-        </w:rPr>
-      </w:pPr>
-      <w:r>
-        <w:rPr>
-          <w:b/>
-          <w:bCs/>
+    </w:p>
+    <w:p>
+      <w:pPr>
+        <w:rPr>
+          <w:color w:val="000000" w:themeColor="text1"/>
+          <w:lang w:val="tr-TR"/>
+        </w:rPr>
+      </w:pPr>
+    </w:p>
+    <w:p>
+      <w:pPr>
+        <w:rPr>
+          <w:b/>
+          <w:bCs/>
+          <w:color w:val="000000" w:themeColor="text1"/>
+          <w:lang w:val="tr-TR"/>
+        </w:rPr>
+      </w:pPr>
+      <w:r>
+        <w:rPr>
+          <w:b/>
+          <w:bCs/>
+          <w:color w:val="000000" w:themeColor="text1"/>
           <w:lang w:val="tr-TR"/>
         </w:rPr>
         <w:t>Politika:</w:t>
@@ -347,62 +291,57 @@
     <w:p>
       <w:pPr>
         <w:rPr>
-          <w:lang w:val="tr-TR"/>
-        </w:rPr>
-      </w:pPr>
-    </w:p>
-    <w:p>
-      <w:pPr>
-        <w:rPr>
-          <w:lang w:val="tr-TR"/>
-        </w:rPr>
-      </w:pPr>
-      <w:r>
-        <w:rPr>
+          <w:color w:val="000000" w:themeColor="text1"/>
+          <w:lang w:val="tr-TR"/>
+        </w:rPr>
+      </w:pPr>
+      <w:bookmarkStart w:id="0" w:name="_GoBack"/>
+      <w:bookmarkEnd w:id="0"/>
+    </w:p>
+    <w:p>
+      <w:pPr>
+        <w:rPr>
+          <w:color w:val="000000" w:themeColor="text1"/>
+          <w:lang w:val="tr-TR"/>
+        </w:rPr>
+      </w:pPr>
+      <w:r>
+        <w:rPr>
+          <w:color w:val="000000" w:themeColor="text1"/>
           <w:lang w:val="tr-TR"/>
         </w:rPr>
         <w:t>Bilim Kurulu, Bakan, Başkan, Sağlık Bakanlığı, Savaş, Seferberlik, Barış Pınarı</w:t>
       </w:r>
       <w:r>
         <w:rPr>
-          <w:lang w:val="tr-TR"/>
-        </w:rPr>
-        <w:t xml:space="preserve">, </w:t>
-      </w:r>
-      <w:r>
-        <w:rPr>
-          <w:color w:val="FF0000"/>
-          <w:lang w:val="tr-TR"/>
-        </w:rPr>
-        <w:t>Fahreddin Koca</w:t>
-      </w:r>
-      <w:r>
-        <w:rPr>
-          <w:color w:val="FF0000"/>
-          <w:lang w:val="tr-TR"/>
-        </w:rPr>
-        <w:t>, Cumhurbaşkanı</w:t>
-      </w:r>
-    </w:p>
-    <w:p>
-      <w:pPr>
-        <w:rPr>
-          <w:lang w:val="tr-TR"/>
-        </w:rPr>
-      </w:pPr>
-    </w:p>
-    <w:p>
-      <w:pPr>
-        <w:rPr>
-          <w:b/>
-          <w:bCs/>
-          <w:lang w:val="tr-TR"/>
-        </w:rPr>
-      </w:pPr>
-      <w:r>
-        <w:rPr>
-          <w:b/>
-          <w:bCs/>
+          <w:color w:val="000000" w:themeColor="text1"/>
+          <w:lang w:val="tr-TR"/>
+        </w:rPr>
+        <w:t>, Fahreddin Koca, Cumhurbaşkanı</w:t>
+      </w:r>
+    </w:p>
+    <w:p>
+      <w:pPr>
+        <w:rPr>
+          <w:color w:val="000000" w:themeColor="text1"/>
+          <w:lang w:val="tr-TR"/>
+        </w:rPr>
+      </w:pPr>
+    </w:p>
+    <w:p>
+      <w:pPr>
+        <w:rPr>
+          <w:b/>
+          <w:bCs/>
+          <w:color w:val="000000" w:themeColor="text1"/>
+          <w:lang w:val="tr-TR"/>
+        </w:rPr>
+      </w:pPr>
+      <w:r>
+        <w:rPr>
+          <w:b/>
+          <w:bCs/>
+          <w:color w:val="000000" w:themeColor="text1"/>
           <w:lang w:val="tr-TR"/>
         </w:rPr>
         <w:t>Ülkeler:</w:t>
@@ -411,47 +350,37 @@
     <w:p>
       <w:pPr>
         <w:rPr>
-          <w:lang w:val="tr-TR"/>
-        </w:rPr>
-      </w:pPr>
-    </w:p>
-    <w:p>
-      <w:pPr>
-        <w:rPr>
-          <w:lang w:val="tr-TR"/>
-        </w:rPr>
-      </w:pPr>
-      <w:r>
-        <w:rPr>
+          <w:color w:val="000000" w:themeColor="text1"/>
+          <w:lang w:val="tr-TR"/>
+        </w:rPr>
+      </w:pPr>
+    </w:p>
+    <w:p>
+      <w:pPr>
+        <w:rPr>
+          <w:color w:val="000000" w:themeColor="text1"/>
+          <w:lang w:val="tr-TR"/>
+        </w:rPr>
+      </w:pPr>
+      <w:r>
+        <w:rPr>
+          <w:color w:val="000000" w:themeColor="text1"/>
           <w:lang w:val="tr-TR"/>
         </w:rPr>
         <w:t>Çin, Avrupa, Amerika, İngiltere, İtalya, İspanya, Almanya, Fransa, Japonya, Güney Kore</w:t>
       </w:r>
       <w:r>
         <w:rPr>
-          <w:lang w:val="tr-TR"/>
-        </w:rPr>
-        <w:t>,</w:t>
-      </w:r>
-      <w:r>
-        <w:rPr>
-          <w:color w:val="FF0000"/>
-          <w:lang w:val="tr-TR"/>
-        </w:rPr>
-        <w:t xml:space="preserve"> İran</w:t>
-      </w:r>
-      <w:r>
-        <w:rPr>
-          <w:color w:val="FF0000"/>
-          <w:lang w:val="tr-TR"/>
-        </w:rPr>
-        <w:t xml:space="preserve">, Türkiye, DSÖ (WHO), </w:t>
+          <w:color w:val="000000" w:themeColor="text1"/>
+          <w:lang w:val="tr-TR"/>
+        </w:rPr>
+        <w:t xml:space="preserve">, İran, Türkiye, DSÖ (WHO), </w:t>
       </w:r>
       <w:proofErr w:type="spellStart"/>
       <w:proofErr w:type="gramStart"/>
       <w:r>
         <w:rPr>
-          <w:color w:val="FF0000"/>
+          <w:color w:val="000000" w:themeColor="text1"/>
           <w:lang w:val="tr-TR"/>
         </w:rPr>
         <w:t>Nato</w:t>
@@ -459,7 +388,7 @@
       <w:proofErr w:type="spellEnd"/>
       <w:r>
         <w:rPr>
-          <w:color w:val="FF0000"/>
+          <w:color w:val="000000" w:themeColor="text1"/>
           <w:lang w:val="tr-TR"/>
         </w:rPr>
         <w:t>,  İsrail</w:t>
@@ -469,26 +398,30 @@
     <w:p>
       <w:pPr>
         <w:rPr>
-          <w:lang w:val="tr-TR"/>
-        </w:rPr>
-      </w:pPr>
-    </w:p>
-    <w:p>
-      <w:pPr>
-        <w:rPr>
-          <w:lang w:val="tr-TR"/>
-        </w:rPr>
-      </w:pPr>
-      <w:r>
-        <w:rPr>
-          <w:b/>
-          <w:bCs/>
+          <w:color w:val="000000" w:themeColor="text1"/>
+          <w:lang w:val="tr-TR"/>
+        </w:rPr>
+      </w:pPr>
+    </w:p>
+    <w:p>
+      <w:pPr>
+        <w:rPr>
+          <w:color w:val="000000" w:themeColor="text1"/>
+          <w:lang w:val="tr-TR"/>
+        </w:rPr>
+      </w:pPr>
+      <w:r>
+        <w:rPr>
+          <w:b/>
+          <w:bCs/>
+          <w:color w:val="000000" w:themeColor="text1"/>
           <w:lang w:val="tr-TR"/>
         </w:rPr>
         <w:t>Dezenformasyon</w:t>
       </w:r>
       <w:r>
         <w:rPr>
+          <w:color w:val="000000" w:themeColor="text1"/>
           <w:lang w:val="tr-TR"/>
         </w:rPr>
         <w:t>:</w:t>
@@ -497,19 +430,21 @@
     <w:p>
       <w:pPr>
         <w:rPr>
-          <w:lang w:val="tr-TR"/>
-        </w:rPr>
-      </w:pPr>
-    </w:p>
-    <w:p>
-      <w:pPr>
-        <w:rPr>
-          <w:color w:val="FF0000"/>
-          <w:lang w:val="tr-TR"/>
-        </w:rPr>
-      </w:pPr>
-      <w:r>
-        <w:rPr>
+          <w:color w:val="000000" w:themeColor="text1"/>
+          <w:lang w:val="tr-TR"/>
+        </w:rPr>
+      </w:pPr>
+    </w:p>
+    <w:p>
+      <w:pPr>
+        <w:rPr>
+          <w:color w:val="000000" w:themeColor="text1"/>
+          <w:lang w:val="tr-TR"/>
+        </w:rPr>
+      </w:pPr>
+      <w:r>
+        <w:rPr>
+          <w:color w:val="000000" w:themeColor="text1"/>
           <w:lang w:val="tr-TR"/>
         </w:rPr>
         <w:t xml:space="preserve">Asılsız, </w:t>
@@ -517,6 +452,7 @@
       <w:proofErr w:type="spellStart"/>
       <w:r>
         <w:rPr>
+          <w:color w:val="000000" w:themeColor="text1"/>
           <w:lang w:val="tr-TR"/>
         </w:rPr>
         <w:t>provakatif</w:t>
@@ -524,6 +460,7 @@
       <w:proofErr w:type="spellEnd"/>
       <w:r>
         <w:rPr>
+          <w:color w:val="000000" w:themeColor="text1"/>
           <w:lang w:val="tr-TR"/>
         </w:rPr>
         <w:t xml:space="preserve">, sahte, </w:t>
@@ -531,6 +468,7 @@
       <w:proofErr w:type="spellStart"/>
       <w:r>
         <w:rPr>
+          <w:color w:val="000000" w:themeColor="text1"/>
           <w:lang w:val="tr-TR"/>
         </w:rPr>
         <w:t>provakasyon</w:t>
@@ -538,21 +476,15 @@
       <w:proofErr w:type="spellEnd"/>
       <w:r>
         <w:rPr>
-          <w:lang w:val="tr-TR"/>
-        </w:rPr>
-        <w:t xml:space="preserve">, palavra, </w:t>
-      </w:r>
-      <w:r>
-        <w:rPr>
-          <w:color w:val="FF0000"/>
-          <w:lang w:val="tr-TR"/>
-        </w:rPr>
-        <w:t xml:space="preserve">komplo, oyun, büyük </w:t>
+          <w:color w:val="000000" w:themeColor="text1"/>
+          <w:lang w:val="tr-TR"/>
+        </w:rPr>
+        <w:t xml:space="preserve">, palavra, komplo, oyun, büyük </w:t>
       </w:r>
       <w:proofErr w:type="gramStart"/>
       <w:r>
         <w:rPr>
-          <w:color w:val="FF0000"/>
+          <w:color w:val="000000" w:themeColor="text1"/>
           <w:lang w:val="tr-TR"/>
         </w:rPr>
         <w:t xml:space="preserve">oyun,  </w:t>
@@ -560,7 +492,7 @@
       <w:proofErr w:type="spellStart"/>
       <w:r>
         <w:rPr>
-          <w:color w:val="FF0000"/>
+          <w:color w:val="000000" w:themeColor="text1"/>
           <w:lang w:val="tr-TR"/>
         </w:rPr>
         <w:t>siyonizm</w:t>
@@ -571,22 +503,25 @@
     <w:p>
       <w:pPr>
         <w:rPr>
-          <w:lang w:val="tr-TR"/>
-        </w:rPr>
-      </w:pPr>
-    </w:p>
-    <w:p>
-      <w:pPr>
-        <w:rPr>
-          <w:b/>
-          <w:bCs/>
-          <w:lang w:val="tr-TR"/>
-        </w:rPr>
-      </w:pPr>
-      <w:r>
-        <w:rPr>
-          <w:b/>
-          <w:bCs/>
+          <w:color w:val="000000" w:themeColor="text1"/>
+          <w:lang w:val="tr-TR"/>
+        </w:rPr>
+      </w:pPr>
+    </w:p>
+    <w:p>
+      <w:pPr>
+        <w:rPr>
+          <w:b/>
+          <w:bCs/>
+          <w:color w:val="000000" w:themeColor="text1"/>
+          <w:lang w:val="tr-TR"/>
+        </w:rPr>
+      </w:pPr>
+      <w:r>
+        <w:rPr>
+          <w:b/>
+          <w:bCs/>
+          <w:color w:val="000000" w:themeColor="text1"/>
           <w:lang w:val="tr-TR"/>
         </w:rPr>
         <w:t>Din:</w:t>
@@ -595,98 +530,95 @@
     <w:p>
       <w:pPr>
         <w:rPr>
-          <w:lang w:val="tr-TR"/>
-        </w:rPr>
-      </w:pPr>
-    </w:p>
-    <w:p>
-      <w:pPr>
-        <w:rPr>
-          <w:color w:val="FF0000"/>
-          <w:lang w:val="tr-TR"/>
-        </w:rPr>
-      </w:pPr>
-      <w:r>
-        <w:rPr>
-          <w:lang w:val="tr-TR"/>
-        </w:rPr>
-        <w:t xml:space="preserve">Diyanet, hoca, </w:t>
+          <w:color w:val="000000" w:themeColor="text1"/>
+          <w:lang w:val="tr-TR"/>
+        </w:rPr>
+      </w:pPr>
+    </w:p>
+    <w:p>
+      <w:pPr>
+        <w:rPr>
+          <w:color w:val="000000" w:themeColor="text1"/>
+          <w:lang w:val="tr-TR"/>
+        </w:rPr>
+      </w:pPr>
+      <w:r>
+        <w:rPr>
+          <w:color w:val="000000" w:themeColor="text1"/>
+          <w:lang w:val="tr-TR"/>
+        </w:rPr>
+        <w:t>Diyanet</w:t>
+      </w:r>
+      <w:r>
+        <w:rPr>
+          <w:color w:val="000000" w:themeColor="text1"/>
+          <w:lang w:val="tr-TR"/>
+        </w:rPr>
+        <w:t xml:space="preserve">, </w:t>
+      </w:r>
+      <w:r>
+        <w:rPr>
+          <w:color w:val="000000" w:themeColor="text1"/>
+          <w:lang w:val="tr-TR"/>
+        </w:rPr>
+        <w:t xml:space="preserve">cami, Cuma, </w:t>
+      </w:r>
+      <w:r>
+        <w:rPr>
+          <w:color w:val="000000" w:themeColor="text1"/>
+          <w:lang w:val="tr-TR"/>
+        </w:rPr>
+        <w:t>muska, din,</w:t>
+      </w:r>
+      <w:r>
+        <w:rPr>
+          <w:color w:val="000000" w:themeColor="text1"/>
+          <w:lang w:val="tr-TR"/>
+        </w:rPr>
+        <w:t xml:space="preserve"> </w:t>
+      </w:r>
+      <w:r>
+        <w:rPr>
+          <w:color w:val="000000" w:themeColor="text1"/>
+          <w:lang w:val="tr-TR"/>
+        </w:rPr>
+        <w:t xml:space="preserve">ezan, </w:t>
       </w:r>
       <w:proofErr w:type="spellStart"/>
       <w:r>
         <w:rPr>
-          <w:lang w:val="tr-TR"/>
-        </w:rPr>
-        <w:t>hocaefendi</w:t>
+          <w:color w:val="000000" w:themeColor="text1"/>
+          <w:lang w:val="tr-TR"/>
+        </w:rPr>
+        <w:t>sela</w:t>
       </w:r>
       <w:proofErr w:type="spellEnd"/>
       <w:r>
         <w:rPr>
+          <w:color w:val="000000" w:themeColor="text1"/>
           <w:lang w:val="tr-TR"/>
         </w:rPr>
         <w:t xml:space="preserve">, </w:t>
       </w:r>
       <w:r>
         <w:rPr>
-          <w:color w:val="FF0000"/>
-          <w:lang w:val="tr-TR"/>
-        </w:rPr>
-        <w:t>cami</w:t>
-      </w:r>
-      <w:r>
-        <w:rPr>
-          <w:lang w:val="tr-TR"/>
-        </w:rPr>
-        <w:t xml:space="preserve">, Cuma, </w:t>
-      </w:r>
-      <w:r>
-        <w:rPr>
-          <w:lang w:val="tr-TR"/>
-        </w:rPr>
-        <w:t xml:space="preserve">muska, din, hadis, ayet, ezan, </w:t>
+          <w:color w:val="000000" w:themeColor="text1"/>
+          <w:lang w:val="tr-TR"/>
+        </w:rPr>
+        <w:t xml:space="preserve">sabır, </w:t>
       </w:r>
       <w:proofErr w:type="spellStart"/>
       <w:r>
         <w:rPr>
-          <w:lang w:val="tr-TR"/>
-        </w:rPr>
-        <w:t>sela</w:t>
+          <w:color w:val="000000" w:themeColor="text1"/>
+          <w:lang w:val="tr-TR"/>
+        </w:rPr>
+        <w:t>müsibet</w:t>
       </w:r>
       <w:proofErr w:type="spellEnd"/>
       <w:r>
         <w:rPr>
-          <w:lang w:val="tr-TR"/>
-        </w:rPr>
-        <w:t xml:space="preserve">, </w:t>
-      </w:r>
-      <w:r>
-        <w:rPr>
-          <w:color w:val="FF0000"/>
-          <w:lang w:val="tr-TR"/>
-        </w:rPr>
-        <w:t xml:space="preserve">sabır, </w:t>
-      </w:r>
-      <w:bookmarkStart w:id="0" w:name="_GoBack"/>
-      <w:proofErr w:type="spellStart"/>
-      <w:r>
-        <w:rPr>
-          <w:color w:val="FF0000"/>
-          <w:lang w:val="tr-TR"/>
-        </w:rPr>
-        <w:t>müsib</w:t>
-      </w:r>
-      <w:bookmarkEnd w:id="0"/>
-      <w:r>
-        <w:rPr>
-          <w:color w:val="FF0000"/>
-          <w:lang w:val="tr-TR"/>
-        </w:rPr>
-        <w:t>et</w:t>
-      </w:r>
-      <w:proofErr w:type="spellEnd"/>
-      <w:r>
-        <w:rPr>
-          <w:color w:val="FF0000"/>
+          <w:color w:val="000000" w:themeColor="text1"/>
           <w:lang w:val="tr-TR"/>
         </w:rPr>
         <w:t xml:space="preserve">, musibet, </w:t>
@@ -695,22 +627,25 @@
     <w:p>
       <w:pPr>
         <w:rPr>
-          <w:lang w:val="tr-TR"/>
-        </w:rPr>
-      </w:pPr>
-    </w:p>
-    <w:p>
-      <w:pPr>
-        <w:rPr>
-          <w:b/>
-          <w:bCs/>
-          <w:lang w:val="tr-TR"/>
-        </w:rPr>
-      </w:pPr>
-      <w:r>
-        <w:rPr>
-          <w:b/>
-          <w:bCs/>
+          <w:color w:val="000000" w:themeColor="text1"/>
+          <w:lang w:val="tr-TR"/>
+        </w:rPr>
+      </w:pPr>
+    </w:p>
+    <w:p>
+      <w:pPr>
+        <w:rPr>
+          <w:b/>
+          <w:bCs/>
+          <w:color w:val="000000" w:themeColor="text1"/>
+          <w:lang w:val="tr-TR"/>
+        </w:rPr>
+      </w:pPr>
+      <w:r>
+        <w:rPr>
+          <w:b/>
+          <w:bCs/>
+          <w:color w:val="000000" w:themeColor="text1"/>
           <w:lang w:val="tr-TR"/>
         </w:rPr>
         <w:t>Ekonomi:</w:t>
@@ -719,33 +654,36 @@
     <w:p>
       <w:pPr>
         <w:rPr>
-          <w:lang w:val="tr-TR"/>
-        </w:rPr>
-      </w:pPr>
-    </w:p>
-    <w:p>
-      <w:pPr>
-        <w:rPr>
-          <w:lang w:val="tr-TR"/>
-        </w:rPr>
-      </w:pPr>
-      <w:r>
-        <w:rPr>
-          <w:lang w:val="tr-TR"/>
-        </w:rPr>
-        <w:t>Kredi, burs, iş, işsiz, işsizlik, nakit, destek, dayanışma, gıda, mücadele, memur, şirket</w:t>
-      </w:r>
-    </w:p>
-    <w:p>
-      <w:pPr>
-        <w:rPr>
-          <w:color w:val="FF0000"/>
-          <w:lang w:val="tr-TR"/>
-        </w:rPr>
-      </w:pPr>
-      <w:r>
-        <w:rPr>
-          <w:color w:val="FF0000"/>
+          <w:color w:val="000000" w:themeColor="text1"/>
+          <w:lang w:val="tr-TR"/>
+        </w:rPr>
+      </w:pPr>
+    </w:p>
+    <w:p>
+      <w:pPr>
+        <w:rPr>
+          <w:color w:val="000000" w:themeColor="text1"/>
+          <w:lang w:val="tr-TR"/>
+        </w:rPr>
+      </w:pPr>
+      <w:r>
+        <w:rPr>
+          <w:color w:val="000000" w:themeColor="text1"/>
+          <w:lang w:val="tr-TR"/>
+        </w:rPr>
+        <w:t>Kredi, burs, işsiz, işsizlik, nakit, destek, dayanışma, gıda, mücadele, memur, şirket</w:t>
+      </w:r>
+    </w:p>
+    <w:p>
+      <w:pPr>
+        <w:rPr>
+          <w:color w:val="000000" w:themeColor="text1"/>
+          <w:lang w:val="tr-TR"/>
+        </w:rPr>
+      </w:pPr>
+      <w:r>
+        <w:rPr>
+          <w:color w:val="000000" w:themeColor="text1"/>
           <w:lang w:val="tr-TR"/>
         </w:rPr>
         <w:t>, gümrük</w:t>
@@ -762,14 +700,14 @@
 </file>
 
 <file path=word/styles.xml><?xml version="1.0" encoding="utf-8"?>
-<w:styles xmlns:mc="http://schemas.openxmlformats.org/markup-compatibility/2006" xmlns:r="http://schemas.openxmlformats.org/officeDocument/2006/relationships" xmlns:w="http://schemas.openxmlformats.org/wordprocessingml/2006/main" xmlns:w14="http://schemas.microsoft.com/office/word/2010/wordml" xmlns:w15="http://schemas.microsoft.com/office/word/2012/wordml" xmlns:w16cid="http://schemas.microsoft.com/office/word/2016/wordml/cid" xmlns:w16se="http://schemas.microsoft.com/office/word/2015/wordml/symex" mc:Ignorable="w14 w15 w16se w16cid">
+<w:styles xmlns:mc="http://schemas.openxmlformats.org/markup-compatibility/2006" xmlns:r="http://schemas.openxmlformats.org/officeDocument/2006/relationships" xmlns:w="http://schemas.openxmlformats.org/wordprocessingml/2006/main" xmlns:w14="http://schemas.microsoft.com/office/word/2010/wordml" xmlns:w15="http://schemas.microsoft.com/office/word/2012/wordml" xmlns:w16cex="http://schemas.microsoft.com/office/word/2018/wordml/cex" xmlns:w16cid="http://schemas.microsoft.com/office/word/2016/wordml/cid" xmlns:w16="http://schemas.microsoft.com/office/word/2018/wordml" xmlns:w16se="http://schemas.microsoft.com/office/word/2015/wordml/symex" mc:Ignorable="w14 w15 w16se w16cid w16 w16cex">
   <w:docDefaults>
     <w:rPrDefault>
       <w:rPr>
         <w:rFonts w:asciiTheme="minorHAnsi" w:eastAsiaTheme="minorHAnsi" w:hAnsiTheme="minorHAnsi" w:cstheme="minorBidi"/>
         <w:sz w:val="24"/>
         <w:szCs w:val="24"/>
-        <w:lang w:eastAsia="en-US" w:bidi="ar-SA"/>
+        <w:lang w:val="de-DE" w:eastAsia="en-US" w:bidi="ar-SA"/>
       </w:rPr>
     </w:rPrDefault>
     <w:pPrDefault/>
